--- a/Documentacion API.docx
+++ b/Documentacion API.docx
@@ -4,22 +4,20 @@
   <w:body>
     <w:sdt>
       <w:sdtPr>
+        <w:rPr>
+          <w:rFonts w:eastAsiaTheme="minorHAnsi"/>
+          <w:kern w:val="2"/>
+          <w:sz w:val="24"/>
+          <w:szCs w:val="24"/>
+          <w:lang w:eastAsia="en-US"/>
+          <w14:ligatures w14:val="standardContextual"/>
+        </w:rPr>
         <w:id w:val="-812404216"/>
         <w:docPartObj>
           <w:docPartGallery w:val="Cover Pages"/>
           <w:docPartUnique/>
         </w:docPartObj>
       </w:sdtPr>
-      <w:sdtEndPr>
-        <w:rPr>
-          <w:rFonts w:eastAsiaTheme="minorHAnsi"/>
-          <w:kern w:val="2"/>
-          <w:sz w:val="24"/>
-          <w:szCs w:val="24"/>
-          <w:lang w:eastAsia="en-US"/>
-          <w14:ligatures w14:val="standardContextual"/>
-        </w:rPr>
-      </w:sdtEndPr>
       <w:sdtContent>
         <w:p>
           <w:pPr>
@@ -3669,71 +3667,11 @@
                                 <w:pPr>
                                   <w:pStyle w:val="Sinespaciado"/>
                                   <w:rPr>
-                                    <w:color w:val="156082" w:themeColor="accent1"/>
-                                    <w:sz w:val="26"/>
-                                    <w:szCs w:val="26"/>
-                                  </w:rPr>
-                                </w:pPr>
-                                <w:sdt>
-                                  <w:sdtPr>
-                                    <w:rPr>
-                                      <w:color w:val="156082" w:themeColor="accent1"/>
-                                      <w:sz w:val="26"/>
-                                      <w:szCs w:val="26"/>
-                                    </w:rPr>
-                                    <w:alias w:val="Autor"/>
-                                    <w:tag w:val=""/>
-                                    <w:id w:val="-2041584766"/>
-                                    <w:dataBinding w:prefixMappings="xmlns:ns0='http://purl.org/dc/elements/1.1/' xmlns:ns1='http://schemas.openxmlformats.org/package/2006/metadata/core-properties' " w:xpath="/ns1:coreProperties[1]/ns0:creator[1]" w:storeItemID="{6C3C8BC8-F283-45AE-878A-BAB7291924A1}"/>
-                                    <w:text/>
-                                  </w:sdtPr>
-                                  <w:sdtContent>
-                                    <w:r>
-                                      <w:rPr>
-                                        <w:color w:val="156082" w:themeColor="accent1"/>
-                                        <w:sz w:val="26"/>
-                                        <w:szCs w:val="26"/>
-                                      </w:rPr>
-                                      <w:t>Thiago Lionel Vergara</w:t>
-                                    </w:r>
-                                  </w:sdtContent>
-                                </w:sdt>
-                              </w:p>
-                              <w:p>
-                                <w:pPr>
-                                  <w:pStyle w:val="Sinespaciado"/>
-                                  <w:rPr>
                                     <w:color w:val="595959" w:themeColor="text1" w:themeTint="A6"/>
                                     <w:sz w:val="20"/>
                                     <w:szCs w:val="20"/>
                                   </w:rPr>
                                 </w:pPr>
-                                <w:sdt>
-                                  <w:sdtPr>
-                                    <w:rPr>
-                                      <w:caps/>
-                                      <w:color w:val="595959" w:themeColor="text1" w:themeTint="A6"/>
-                                      <w:sz w:val="20"/>
-                                      <w:szCs w:val="20"/>
-                                    </w:rPr>
-                                    <w:alias w:val="Compañía"/>
-                                    <w:tag w:val=""/>
-                                    <w:id w:val="1558814826"/>
-                                    <w:dataBinding w:prefixMappings="xmlns:ns0='http://schemas.openxmlformats.org/officeDocument/2006/extended-properties' " w:xpath="/ns0:Properties[1]/ns0:Company[1]" w:storeItemID="{6668398D-A668-4E3E-A5EB-62B293D839F1}"/>
-                                    <w:text/>
-                                  </w:sdtPr>
-                                  <w:sdtContent>
-                                    <w:r>
-                                      <w:rPr>
-                                        <w:caps/>
-                                        <w:color w:val="595959" w:themeColor="text1" w:themeTint="A6"/>
-                                        <w:sz w:val="20"/>
-                                        <w:szCs w:val="20"/>
-                                      </w:rPr>
-                                      <w:t>7MO 4ta</w:t>
-                                    </w:r>
-                                  </w:sdtContent>
-                                </w:sdt>
                               </w:p>
                             </w:txbxContent>
                           </wps:txbx>
@@ -3768,71 +3706,11 @@
                           <w:pPr>
                             <w:pStyle w:val="Sinespaciado"/>
                             <w:rPr>
-                              <w:color w:val="156082" w:themeColor="accent1"/>
-                              <w:sz w:val="26"/>
-                              <w:szCs w:val="26"/>
-                            </w:rPr>
-                          </w:pPr>
-                          <w:sdt>
-                            <w:sdtPr>
-                              <w:rPr>
-                                <w:color w:val="156082" w:themeColor="accent1"/>
-                                <w:sz w:val="26"/>
-                                <w:szCs w:val="26"/>
-                              </w:rPr>
-                              <w:alias w:val="Autor"/>
-                              <w:tag w:val=""/>
-                              <w:id w:val="-2041584766"/>
-                              <w:dataBinding w:prefixMappings="xmlns:ns0='http://purl.org/dc/elements/1.1/' xmlns:ns1='http://schemas.openxmlformats.org/package/2006/metadata/core-properties' " w:xpath="/ns1:coreProperties[1]/ns0:creator[1]" w:storeItemID="{6C3C8BC8-F283-45AE-878A-BAB7291924A1}"/>
-                              <w:text/>
-                            </w:sdtPr>
-                            <w:sdtContent>
-                              <w:r>
-                                <w:rPr>
-                                  <w:color w:val="156082" w:themeColor="accent1"/>
-                                  <w:sz w:val="26"/>
-                                  <w:szCs w:val="26"/>
-                                </w:rPr>
-                                <w:t>Thiago Lionel Vergara</w:t>
-                              </w:r>
-                            </w:sdtContent>
-                          </w:sdt>
-                        </w:p>
-                        <w:p>
-                          <w:pPr>
-                            <w:pStyle w:val="Sinespaciado"/>
-                            <w:rPr>
                               <w:color w:val="595959" w:themeColor="text1" w:themeTint="A6"/>
                               <w:sz w:val="20"/>
                               <w:szCs w:val="20"/>
                             </w:rPr>
                           </w:pPr>
-                          <w:sdt>
-                            <w:sdtPr>
-                              <w:rPr>
-                                <w:caps/>
-                                <w:color w:val="595959" w:themeColor="text1" w:themeTint="A6"/>
-                                <w:sz w:val="20"/>
-                                <w:szCs w:val="20"/>
-                              </w:rPr>
-                              <w:alias w:val="Compañía"/>
-                              <w:tag w:val=""/>
-                              <w:id w:val="1558814826"/>
-                              <w:dataBinding w:prefixMappings="xmlns:ns0='http://schemas.openxmlformats.org/officeDocument/2006/extended-properties' " w:xpath="/ns0:Properties[1]/ns0:Company[1]" w:storeItemID="{6668398D-A668-4E3E-A5EB-62B293D839F1}"/>
-                              <w:text/>
-                            </w:sdtPr>
-                            <w:sdtContent>
-                              <w:r>
-                                <w:rPr>
-                                  <w:caps/>
-                                  <w:color w:val="595959" w:themeColor="text1" w:themeTint="A6"/>
-                                  <w:sz w:val="20"/>
-                                  <w:szCs w:val="20"/>
-                                </w:rPr>
-                                <w:t>7MO 4ta</w:t>
-                              </w:r>
-                            </w:sdtContent>
-                          </w:sdt>
                         </w:p>
                       </w:txbxContent>
                     </v:textbox>
@@ -5766,7 +5644,7 @@
           <w:rFonts w:ascii="Times New Roman" w:hAnsi="Times New Roman" w:cs="Times New Roman"/>
         </w:rPr>
         <w:pict w14:anchorId="7B40B443">
-          <v:rect id="_x0000_i1169" style="width:0;height:1.5pt" o:hralign="center" o:hrstd="t" o:hr="t" fillcolor="#a0a0a0" stroked="f"/>
+          <v:rect id="_x0000_i1025" style="width:0;height:1.5pt" o:hralign="center" o:hrstd="t" o:hr="t" fillcolor="#a0a0a0" stroked="f"/>
         </w:pict>
       </w:r>
     </w:p>
@@ -5798,7 +5676,7 @@
           <w:rFonts w:ascii="Times New Roman" w:hAnsi="Times New Roman" w:cs="Times New Roman"/>
         </w:rPr>
         <w:pict w14:anchorId="7C50780E">
-          <v:rect id="_x0000_i1170" style="width:0;height:1.5pt" o:hralign="center" o:hrstd="t" o:hr="t" fillcolor="#a0a0a0" stroked="f"/>
+          <v:rect id="_x0000_i1026" style="width:0;height:1.5pt" o:hralign="center" o:hrstd="t" o:hr="t" fillcolor="#a0a0a0" stroked="f"/>
         </w:pict>
       </w:r>
     </w:p>
@@ -5830,7 +5708,7 @@
           <w:rFonts w:ascii="Times New Roman" w:hAnsi="Times New Roman" w:cs="Times New Roman"/>
         </w:rPr>
         <w:pict w14:anchorId="361AABE5">
-          <v:rect id="_x0000_i1171" style="width:0;height:1.5pt" o:hralign="center" o:hrstd="t" o:hr="t" fillcolor="#a0a0a0" stroked="f"/>
+          <v:rect id="_x0000_i1027" style="width:0;height:1.5pt" o:hralign="center" o:hrstd="t" o:hr="t" fillcolor="#a0a0a0" stroked="f"/>
         </w:pict>
       </w:r>
     </w:p>
@@ -5965,7 +5843,7 @@
           <w:rFonts w:ascii="Times New Roman" w:hAnsi="Times New Roman" w:cs="Times New Roman"/>
         </w:rPr>
         <w:pict w14:anchorId="38413EF1">
-          <v:rect id="_x0000_i1172" style="width:0;height:1.5pt" o:hralign="center" o:hrstd="t" o:hr="t" fillcolor="#a0a0a0" stroked="f"/>
+          <v:rect id="_x0000_i1028" style="width:0;height:1.5pt" o:hralign="center" o:hrstd="t" o:hr="t" fillcolor="#a0a0a0" stroked="f"/>
         </w:pict>
       </w:r>
     </w:p>
@@ -6679,7 +6557,7 @@
           <w:rFonts w:ascii="Times New Roman" w:hAnsi="Times New Roman" w:cs="Times New Roman"/>
         </w:rPr>
         <w:pict w14:anchorId="3A1879B8">
-          <v:rect id="_x0000_i1173" style="width:0;height:1.5pt" o:hralign="center" o:hrstd="t" o:hr="t" fillcolor="#a0a0a0" stroked="f"/>
+          <v:rect id="_x0000_i1029" style="width:0;height:1.5pt" o:hralign="center" o:hrstd="t" o:hr="t" fillcolor="#a0a0a0" stroked="f"/>
         </w:pict>
       </w:r>
     </w:p>
@@ -6849,7 +6727,7 @@
           <w:rFonts w:ascii="Times New Roman" w:hAnsi="Times New Roman" w:cs="Times New Roman"/>
         </w:rPr>
         <w:pict w14:anchorId="58025D56">
-          <v:rect id="_x0000_i1174" style="width:0;height:1.5pt" o:hralign="center" o:hrstd="t" o:hr="t" fillcolor="#a0a0a0" stroked="f"/>
+          <v:rect id="_x0000_i1030" style="width:0;height:1.5pt" o:hralign="center" o:hrstd="t" o:hr="t" fillcolor="#a0a0a0" stroked="f"/>
         </w:pict>
       </w:r>
     </w:p>
@@ -7051,7 +6929,32 @@
         <w:rPr>
           <w:rFonts w:ascii="Times New Roman" w:hAnsi="Times New Roman" w:cs="Times New Roman"/>
         </w:rPr>
-        <w:t>: Crear un archivo .</w:t>
+        <w:t>:</w:t>
+      </w:r>
+      <w:r>
+        <w:rPr>
+          <w:rFonts w:ascii="Times New Roman" w:hAnsi="Times New Roman" w:cs="Times New Roman"/>
+        </w:rPr>
+        <w:t xml:space="preserve"> Las variables de entorno utilizadas para JWT y la base de datos</w:t>
+      </w:r>
+      <w:r>
+        <w:rPr>
+          <w:rFonts w:ascii="Times New Roman" w:hAnsi="Times New Roman" w:cs="Times New Roman"/>
+        </w:rPr>
+        <w:t>:</w:t>
+      </w:r>
+    </w:p>
+    <w:p>
+      <w:pPr>
+        <w:rPr>
+          <w:rFonts w:ascii="Times New Roman" w:hAnsi="Times New Roman" w:cs="Times New Roman"/>
+        </w:rPr>
+      </w:pPr>
+      <w:r>
+        <w:rPr>
+          <w:rFonts w:ascii="Times New Roman" w:hAnsi="Times New Roman" w:cs="Times New Roman"/>
+        </w:rPr>
+        <w:t>.</w:t>
       </w:r>
       <w:proofErr w:type="spellStart"/>
       <w:r>
@@ -7061,59 +6964,78 @@
         <w:t>env</w:t>
       </w:r>
       <w:proofErr w:type="spellEnd"/>
-      <w:r>
-        <w:rPr>
-          <w:rFonts w:ascii="Times New Roman" w:hAnsi="Times New Roman" w:cs="Times New Roman"/>
-        </w:rPr>
-        <w:t xml:space="preserve"> en la raíz del proyecto con las siguientes variables:</w:t>
-      </w:r>
-    </w:p>
-    <w:p>
-      <w:pPr>
-        <w:rPr>
-          <w:rFonts w:ascii="Times New Roman" w:hAnsi="Times New Roman" w:cs="Times New Roman"/>
-        </w:rPr>
-      </w:pPr>
+    </w:p>
+    <w:p>
+      <w:pPr>
+        <w:rPr>
+          <w:rFonts w:ascii="Times New Roman" w:hAnsi="Times New Roman" w:cs="Times New Roman"/>
+        </w:rPr>
+      </w:pPr>
+      <w:r>
+        <w:rPr>
+          <w:rFonts w:ascii="Times New Roman" w:hAnsi="Times New Roman" w:cs="Times New Roman"/>
+          <w:lang w:val="en-US"/>
+        </w:rPr>
+        <w:t>POSTGRES_DATABASE=</w:t>
+      </w:r>
+      <w:r>
+        <w:rPr>
+          <w:rFonts w:ascii="Times New Roman" w:hAnsi="Times New Roman" w:cs="Times New Roman"/>
+          <w:lang w:val="en-US"/>
+        </w:rPr>
+        <w:t>”</w:t>
+      </w:r>
       <w:proofErr w:type="spellStart"/>
       <w:r>
         <w:rPr>
           <w:rFonts w:ascii="Times New Roman" w:hAnsi="Times New Roman" w:cs="Times New Roman"/>
         </w:rPr>
-        <w:t>env</w:t>
+        <w:t>verceldb</w:t>
       </w:r>
       <w:proofErr w:type="spellEnd"/>
-    </w:p>
-    <w:p>
-      <w:pPr>
-        <w:rPr>
-          <w:rFonts w:ascii="Times New Roman" w:hAnsi="Times New Roman" w:cs="Times New Roman"/>
-        </w:rPr>
-      </w:pPr>
-      <w:r>
-        <w:rPr>
-          <w:rFonts w:ascii="Times New Roman" w:hAnsi="Times New Roman" w:cs="Times New Roman"/>
-        </w:rPr>
-        <w:t>Copiar código</w:t>
-      </w:r>
-    </w:p>
-    <w:p>
-      <w:pPr>
-        <w:rPr>
-          <w:rFonts w:ascii="Times New Roman" w:hAnsi="Times New Roman" w:cs="Times New Roman"/>
-        </w:rPr>
-      </w:pPr>
-      <w:r>
-        <w:rPr>
-          <w:rFonts w:ascii="Times New Roman" w:hAnsi="Times New Roman" w:cs="Times New Roman"/>
-        </w:rPr>
-        <w:t>POSTGRES_DATABASE=</w:t>
+      <w:r>
+        <w:rPr>
+          <w:rFonts w:ascii="Times New Roman" w:hAnsi="Times New Roman" w:cs="Times New Roman"/>
+          <w:lang w:val="en-US"/>
+        </w:rPr>
+        <w:t>”</w:t>
+      </w:r>
+    </w:p>
+    <w:p>
+      <w:pPr>
+        <w:rPr>
+          <w:rFonts w:ascii="Times New Roman" w:hAnsi="Times New Roman" w:cs="Times New Roman"/>
+          <w:lang w:val="en-US"/>
+        </w:rPr>
+      </w:pPr>
+      <w:r>
+        <w:rPr>
+          <w:rFonts w:ascii="Times New Roman" w:hAnsi="Times New Roman" w:cs="Times New Roman"/>
+          <w:lang w:val="en-US"/>
+        </w:rPr>
+        <w:t>POSTGRES_USER=</w:t>
+      </w:r>
+      <w:r>
+        <w:rPr>
+          <w:rFonts w:ascii="Times New Roman" w:hAnsi="Times New Roman" w:cs="Times New Roman"/>
+          <w:lang w:val="en-US"/>
+        </w:rPr>
+        <w:t>”</w:t>
       </w:r>
       <w:proofErr w:type="spellStart"/>
       <w:r>
         <w:rPr>
           <w:rFonts w:ascii="Times New Roman" w:hAnsi="Times New Roman" w:cs="Times New Roman"/>
-        </w:rPr>
-        <w:t>nombre_base_datos</w:t>
+          <w:lang w:val="en-US"/>
+        </w:rPr>
+        <w:t>default”</w:t>
+      </w:r>
+      <w:r>
+        <w:rPr>
+          <w:rFonts w:ascii="Times New Roman" w:hAnsi="Times New Roman" w:cs="Times New Roman"/>
+          <w:lang w:val="en-US"/>
+        </w:rPr>
+        <w:t>t</w:t>
       </w:r>
       <w:proofErr w:type="spellEnd"/>
     </w:p>
@@ -7121,26 +7043,36 @@
       <w:pPr>
         <w:rPr>
           <w:rFonts w:ascii="Times New Roman" w:hAnsi="Times New Roman" w:cs="Times New Roman"/>
-        </w:rPr>
-      </w:pPr>
-      <w:r>
-        <w:rPr>
-          <w:rFonts w:ascii="Times New Roman" w:hAnsi="Times New Roman" w:cs="Times New Roman"/>
-        </w:rPr>
-        <w:t>POSTGRES_USER=usuario</w:t>
-      </w:r>
-    </w:p>
-    <w:p>
-      <w:pPr>
-        <w:rPr>
-          <w:rFonts w:ascii="Times New Roman" w:hAnsi="Times New Roman" w:cs="Times New Roman"/>
-        </w:rPr>
-      </w:pPr>
-      <w:r>
-        <w:rPr>
-          <w:rFonts w:ascii="Times New Roman" w:hAnsi="Times New Roman" w:cs="Times New Roman"/>
-        </w:rPr>
-        <w:t>POSTGRES_PASSWORD=contraseña</w:t>
+          <w:lang w:val="en-US"/>
+        </w:rPr>
+      </w:pPr>
+      <w:r>
+        <w:rPr>
+          <w:rFonts w:ascii="Times New Roman" w:hAnsi="Times New Roman" w:cs="Times New Roman"/>
+          <w:lang w:val="en-US"/>
+        </w:rPr>
+        <w:t>POSTGRES_PASSWORD=</w:t>
+      </w:r>
+      <w:r>
+        <w:rPr>
+          <w:rFonts w:ascii="Times New Roman" w:hAnsi="Times New Roman" w:cs="Times New Roman"/>
+          <w:lang w:val="en-US"/>
+        </w:rPr>
+        <w:t>”</w:t>
+      </w:r>
+      <w:r>
+        <w:rPr>
+          <w:rFonts w:ascii="Times New Roman" w:hAnsi="Times New Roman" w:cs="Times New Roman"/>
+          <w:lang w:val="en-US"/>
+        </w:rPr>
+        <w:t>jXIrS4D8ycBY</w:t>
+      </w:r>
+      <w:r>
+        <w:rPr>
+          <w:rFonts w:ascii="Times New Roman" w:hAnsi="Times New Roman" w:cs="Times New Roman"/>
+          <w:lang w:val="en-US"/>
+        </w:rPr>
+        <w:t>”</w:t>
       </w:r>
     </w:p>
     <w:p>
@@ -7155,36 +7087,36 @@
         </w:rPr>
         <w:t>SECRET_KEY=</w:t>
       </w:r>
-      <w:proofErr w:type="spellStart"/>
-      <w:r>
-        <w:rPr>
-          <w:rFonts w:ascii="Times New Roman" w:hAnsi="Times New Roman" w:cs="Times New Roman"/>
-        </w:rPr>
-        <w:t>clave_secreta_jwt</w:t>
-      </w:r>
-      <w:proofErr w:type="spellEnd"/>
-    </w:p>
-    <w:p>
-      <w:pPr>
-        <w:rPr>
-          <w:rFonts w:ascii="Times New Roman" w:hAnsi="Times New Roman" w:cs="Times New Roman"/>
-        </w:rPr>
-      </w:pPr>
-      <w:r>
-        <w:rPr>
-          <w:rFonts w:ascii="Times New Roman" w:hAnsi="Times New Roman" w:cs="Times New Roman"/>
-        </w:rPr>
-        <w:pict w14:anchorId="6DC38FBF">
-          <v:rect id="_x0000_i1175" style="width:0;height:1.5pt" o:hralign="center" o:hrstd="t" o:hr="t" fillcolor="#a0a0a0" stroked="f"/>
-        </w:pict>
-      </w:r>
-    </w:p>
-    <w:p>
-      <w:pPr>
-        <w:rPr>
-          <w:rFonts w:ascii="Times New Roman" w:hAnsi="Times New Roman" w:cs="Times New Roman"/>
-          <w:b/>
-          <w:bCs/>
+      <w:r>
+        <w:rPr>
+          <w:rFonts w:ascii="Times New Roman" w:hAnsi="Times New Roman" w:cs="Times New Roman"/>
+        </w:rPr>
+        <w:t>”</w:t>
+      </w:r>
+      <w:r>
+        <w:rPr>
+          <w:rFonts w:ascii="Times New Roman" w:hAnsi="Times New Roman" w:cs="Times New Roman"/>
+        </w:rPr>
+        <w:t>ffa3cfc0381f105bb68697a0724114e940b2f28d2bd206fd2a8b62b33e87ae8c</w:t>
+      </w:r>
+      <w:r>
+        <w:rPr>
+          <w:rFonts w:ascii="Times New Roman" w:hAnsi="Times New Roman" w:cs="Times New Roman"/>
+        </w:rPr>
+        <w:t>”</w:t>
+      </w:r>
+    </w:p>
+    <w:p>
+      <w:pPr>
+        <w:rPr>
+          <w:rFonts w:ascii="Times New Roman" w:hAnsi="Times New Roman" w:cs="Times New Roman"/>
+        </w:rPr>
+      </w:pPr>
+    </w:p>
+    <w:p>
+      <w:pPr>
+        <w:rPr>
+          <w:rFonts w:ascii="Times New Roman" w:hAnsi="Times New Roman" w:cs="Times New Roman"/>
         </w:rPr>
       </w:pPr>
       <w:r>
@@ -7386,7 +7318,7 @@
           <w:rFonts w:ascii="Times New Roman" w:hAnsi="Times New Roman" w:cs="Times New Roman"/>
         </w:rPr>
         <w:pict w14:anchorId="026E749F">
-          <v:rect id="_x0000_i1176" style="width:0;height:1.5pt" o:hralign="center" o:hrstd="t" o:hr="t" fillcolor="#a0a0a0" stroked="f"/>
+          <v:rect id="_x0000_i1032" style="width:0;height:1.5pt" o:hralign="center" o:hrstd="t" o:hr="t" fillcolor="#a0a0a0" stroked="f"/>
         </w:pict>
       </w:r>
     </w:p>
@@ -9435,16 +9367,7 @@
           <w:lang w:eastAsia="es-AR"/>
           <w14:ligatures w14:val="none"/>
         </w:rPr>
-        <w:t>": "</w:t>
-      </w:r>
-      <w:r>
-        <w:rPr>
-          <w:rFonts w:ascii="Times New Roman" w:eastAsia="Times New Roman" w:hAnsi="Times New Roman" w:cs="Times New Roman"/>
-          <w:kern w:val="0"/>
-          <w:lang w:eastAsia="es-AR"/>
-          <w14:ligatures w14:val="none"/>
-        </w:rPr>
-        <w:t xml:space="preserve"> (</w:t>
+        <w:t>": " (</w:t>
       </w:r>
       <w:r>
         <w:rPr>
@@ -9464,16 +9387,7 @@
           <w:lang w:eastAsia="es-AR"/>
           <w14:ligatures w14:val="none"/>
         </w:rPr>
-        <w:t xml:space="preserve">) </w:t>
-      </w:r>
-      <w:r>
-        <w:rPr>
-          <w:rFonts w:ascii="Times New Roman" w:eastAsia="Times New Roman" w:hAnsi="Times New Roman" w:cs="Times New Roman"/>
-          <w:kern w:val="0"/>
-          <w:lang w:eastAsia="es-AR"/>
-          <w14:ligatures w14:val="none"/>
-        </w:rPr>
-        <w:t xml:space="preserve">" </w:t>
+        <w:t xml:space="preserve">) " </w:t>
       </w:r>
     </w:p>
     <w:p>
